--- a/PREGAME/1. ELICITACION/1.7 Reporte de errores/G4_REPORTE DE ERRORES_V1.0.docx
+++ b/PREGAME/1. ELICITACION/1.7 Reporte de errores/G4_REPORTE DE ERRORES_V1.0.docx
@@ -1,82 +1,7 @@
 
 <file path=word/document.xml><?xml version="1.0" encoding="utf-8"?>
-<w:document xmlns:wpc="http://schemas.microsoft.com/office/word/2010/wordprocessingCanvas" xmlns:cx="http://schemas.microsoft.com/office/drawing/2014/chartex" xmlns:cx1="http://schemas.microsoft.com/office/drawing/2015/9/8/chartex" xmlns:cx2="http://schemas.microsoft.com/office/drawing/2015/10/21/chartex" xmlns:cx3="http://schemas.microsoft.com/office/drawing/2016/5/9/chartex" xmlns:cx4="http://schemas.microsoft.com/office/drawing/2016/5/10/chartex" xmlns:cx5="http://schemas.microsoft.com/office/drawing/2016/5/11/chartex" xmlns:cx6="http://schemas.microsoft.com/office/drawing/2016/5/12/chartex" xmlns:cx7="http://schemas.microsoft.com/office/drawing/2016/5/13/chartex" xmlns:cx8="http://schemas.microsoft.com/office/drawing/2016/5/14/chartex" xmlns:mc="http://schemas.openxmlformats.org/markup-compatibility/2006" xmlns:aink="http://schemas.microsoft.com/office/drawing/2016/ink" xmlns:am3d="http://schemas.microsoft.com/office/drawing/2017/model3d" xmlns:o="urn:schemas-microsoft-com:office:office" xmlns:oel="http://schemas.microsoft.com/office/2019/extlst" xmlns:r="http://schemas.openxmlformats.org/officeDocument/2006/relationships" xmlns:m="http://schemas.openxmlformats.org/officeDocument/2006/math" xmlns:v="urn:schemas-microsoft-com:vml" xmlns:wp14="http://schemas.microsoft.com/office/word/2010/wordprocessingDrawing" xmlns:wp="http://schemas.openxmlformats.org/drawingml/2006/wordprocessingDrawing" xmlns:w10="urn:schemas-microsoft-com:office:word" xmlns:w="http://schemas.openxmlformats.org/wordprocessingml/2006/main" xmlns:w14="http://schemas.microsoft.com/office/word/2010/wordml" xmlns:w15="http://schemas.microsoft.com/office/word/2012/wordml" xmlns:w16cex="http://schemas.microsoft.com/office/word/2018/wordml/cex" xmlns:w16cid="http://schemas.microsoft.com/office/word/2016/wordml/cid" xmlns:w16="http://schemas.microsoft.com/office/word/2018/wordml" xmlns:w16sdtdh="http://schemas.microsoft.com/office/word/2020/wordml/sdtdatahash" xmlns:w16se="http://schemas.microsoft.com/office/word/2015/wordml/symex" xmlns:wpg="http://schemas.microsoft.com/office/word/2010/wordprocessingGroup" xmlns:wpi="http://schemas.microsoft.com/office/word/2010/wordprocessingInk" xmlns:wne="http://schemas.microsoft.com/office/word/2006/wordml" xmlns:wps="http://schemas.microsoft.com/office/word/2010/wordprocessingShape" mc:Ignorable="w14 w15 w16se w16cid w16 w16cex w16sdtdh wp14">
+<w:document xmlns:wpc="http://schemas.microsoft.com/office/word/2010/wordprocessingCanvas" xmlns:cx="http://schemas.microsoft.com/office/drawing/2014/chartex" xmlns:cx1="http://schemas.microsoft.com/office/drawing/2015/9/8/chartex" xmlns:cx2="http://schemas.microsoft.com/office/drawing/2015/10/21/chartex" xmlns:cx3="http://schemas.microsoft.com/office/drawing/2016/5/9/chartex" xmlns:cx4="http://schemas.microsoft.com/office/drawing/2016/5/10/chartex" xmlns:cx5="http://schemas.microsoft.com/office/drawing/2016/5/11/chartex" xmlns:cx6="http://schemas.microsoft.com/office/drawing/2016/5/12/chartex" xmlns:cx7="http://schemas.microsoft.com/office/drawing/2016/5/13/chartex" xmlns:cx8="http://schemas.microsoft.com/office/drawing/2016/5/14/chartex" xmlns:mc="http://schemas.openxmlformats.org/markup-compatibility/2006" xmlns:aink="http://schemas.microsoft.com/office/drawing/2016/ink" xmlns:am3d="http://schemas.microsoft.com/office/drawing/2017/model3d" xmlns:o="urn:schemas-microsoft-com:office:office" xmlns:r="http://schemas.openxmlformats.org/officeDocument/2006/relationships" xmlns:m="http://schemas.openxmlformats.org/officeDocument/2006/math" xmlns:v="urn:schemas-microsoft-com:vml" xmlns:wp14="http://schemas.microsoft.com/office/word/2010/wordprocessingDrawing" xmlns:wp="http://schemas.openxmlformats.org/drawingml/2006/wordprocessingDrawing" xmlns:w10="urn:schemas-microsoft-com:office:word" xmlns:w="http://schemas.openxmlformats.org/wordprocessingml/2006/main" xmlns:w14="http://schemas.microsoft.com/office/word/2010/wordml" xmlns:w15="http://schemas.microsoft.com/office/word/2012/wordml" xmlns:w16cex="http://schemas.microsoft.com/office/word/2018/wordml/cex" xmlns:w16cid="http://schemas.microsoft.com/office/word/2016/wordml/cid" xmlns:w16="http://schemas.microsoft.com/office/word/2018/wordml" xmlns:w16sdtdh="http://schemas.microsoft.com/office/word/2020/wordml/sdtdatahash" xmlns:w16se="http://schemas.microsoft.com/office/word/2015/wordml/symex" xmlns:wpg="http://schemas.microsoft.com/office/word/2010/wordprocessingGroup" xmlns:wpi="http://schemas.microsoft.com/office/word/2010/wordprocessingInk" xmlns:wne="http://schemas.microsoft.com/office/word/2006/wordml" xmlns:wps="http://schemas.microsoft.com/office/word/2010/wordprocessingShape" mc:Ignorable="w14 w15 w16se w16cid w16 w16cex w16sdtdh wp14">
   <w:body>
-    <w:p>
-      <w:pPr>
-        <w:keepNext/>
-        <w:spacing w:before="60" w:after="120"/>
-        <w:ind w:left="862" w:hanging="719"/>
-        <w:jc w:val="center"/>
-        <w:rPr>
-          <w:rFonts w:ascii="Calibri" w:eastAsia="Calibri" w:hAnsi="Calibri" w:cs="Calibri"/>
-          <w:b/>
-          <w:bCs/>
-          <w:sz w:val="80"/>
-          <w:szCs w:val="80"/>
-        </w:rPr>
-      </w:pPr>
-    </w:p>
-    <w:p>
-      <w:pPr>
-        <w:keepNext/>
-        <w:spacing w:before="60" w:after="120"/>
-        <w:ind w:left="862" w:hanging="719"/>
-        <w:jc w:val="center"/>
-        <w:rPr>
-          <w:rFonts w:ascii="Calibri" w:eastAsia="Calibri" w:hAnsi="Calibri" w:cs="Calibri"/>
-          <w:b/>
-          <w:bCs/>
-          <w:sz w:val="80"/>
-          <w:szCs w:val="80"/>
-        </w:rPr>
-      </w:pPr>
-    </w:p>
-    <w:p>
-      <w:pPr>
-        <w:keepNext/>
-        <w:spacing w:before="60" w:after="120"/>
-        <w:ind w:left="862" w:hanging="719"/>
-        <w:jc w:val="center"/>
-        <w:rPr>
-          <w:rFonts w:ascii="Calibri" w:eastAsia="Calibri" w:hAnsi="Calibri" w:cs="Calibri"/>
-          <w:b/>
-          <w:bCs/>
-          <w:sz w:val="80"/>
-          <w:szCs w:val="80"/>
-        </w:rPr>
-      </w:pPr>
-    </w:p>
-    <w:p>
-      <w:pPr>
-        <w:keepNext/>
-        <w:spacing w:before="60" w:after="120"/>
-        <w:ind w:left="862" w:hanging="719"/>
-        <w:jc w:val="center"/>
-        <w:rPr>
-          <w:rFonts w:ascii="Calibri" w:eastAsia="Calibri" w:hAnsi="Calibri" w:cs="Calibri"/>
-          <w:b/>
-          <w:bCs/>
-          <w:sz w:val="80"/>
-          <w:szCs w:val="80"/>
-        </w:rPr>
-      </w:pPr>
-    </w:p>
-    <w:p>
-      <w:pPr>
-        <w:keepNext/>
-        <w:spacing w:before="60" w:after="120"/>
-        <w:ind w:left="862" w:hanging="719"/>
-        <w:jc w:val="center"/>
-        <w:rPr>
-          <w:rFonts w:ascii="Calibri" w:eastAsia="Calibri" w:hAnsi="Calibri" w:cs="Calibri"/>
-          <w:b/>
-          <w:bCs/>
-          <w:sz w:val="80"/>
-          <w:szCs w:val="80"/>
-        </w:rPr>
-      </w:pPr>
-    </w:p>
     <w:p>
       <w:pPr>
         <w:keepNext/>
@@ -465,7 +390,6 @@
           <w:sz w:val="26"/>
           <w:szCs w:val="26"/>
         </w:rPr>
-        <w:lastRenderedPageBreak/>
         <w:t>Dennis Parra</w:t>
       </w:r>
     </w:p>
@@ -610,6 +534,49 @@
         </w:rPr>
         <w:t>3</w:t>
       </w:r>
+    </w:p>
+    <w:p>
+      <w:pPr>
+        <w:rPr>
+          <w:rFonts w:ascii="Cambria" w:eastAsia="Cambria" w:hAnsi="Cambria" w:cs="Cambria"/>
+          <w:b/>
+          <w:color w:val="0000FF"/>
+          <w:sz w:val="26"/>
+          <w:szCs w:val="26"/>
+        </w:rPr>
+      </w:pPr>
+      <w:r>
+        <w:rPr>
+          <w:rFonts w:ascii="Cambria" w:eastAsia="Cambria" w:hAnsi="Cambria" w:cs="Cambria"/>
+          <w:b/>
+          <w:color w:val="0000FF"/>
+          <w:sz w:val="26"/>
+          <w:szCs w:val="26"/>
+        </w:rPr>
+        <w:br w:type="page"/>
+      </w:r>
+    </w:p>
+    <w:p>
+      <w:pPr>
+        <w:keepNext/>
+        <w:keepLines/>
+        <w:pBdr>
+          <w:top w:val="nil"/>
+          <w:left w:val="nil"/>
+          <w:bottom w:val="nil"/>
+          <w:right w:val="nil"/>
+          <w:between w:val="nil"/>
+        </w:pBdr>
+        <w:spacing w:before="120" w:after="60"/>
+        <w:jc w:val="center"/>
+        <w:rPr>
+          <w:rFonts w:ascii="Cambria" w:eastAsia="Cambria" w:hAnsi="Cambria" w:cs="Cambria"/>
+          <w:b/>
+          <w:color w:val="0000FF"/>
+          <w:sz w:val="26"/>
+          <w:szCs w:val="26"/>
+        </w:rPr>
+      </w:pPr>
     </w:p>
     <w:p>
       <w:pPr>
@@ -785,21 +752,7 @@
               <w:rPr>
                 <w:color w:val="2E74B5" w:themeColor="accent1" w:themeShade="BF"/>
               </w:rPr>
-              <w:t xml:space="preserve">catálogo online </w:t>
-            </w:r>
-            <w:proofErr w:type="spellStart"/>
-            <w:r>
-              <w:rPr>
-                <w:color w:val="2E74B5" w:themeColor="accent1" w:themeShade="BF"/>
-              </w:rPr>
-              <w:t>Intforlan</w:t>
-            </w:r>
-            <w:proofErr w:type="spellEnd"/>
-            <w:r>
-              <w:rPr>
-                <w:color w:val="2E74B5" w:themeColor="accent1" w:themeShade="BF"/>
-              </w:rPr>
-              <w:t xml:space="preserve"> – Store </w:t>
+              <w:t xml:space="preserve">catálogo online Intforlan – Store </w:t>
             </w:r>
           </w:p>
         </w:tc>
@@ -873,7 +826,7 @@
               <w:rPr>
                 <w:color w:val="2E74B5" w:themeColor="accent1" w:themeShade="BF"/>
               </w:rPr>
-              <w:t>Inicio de sesión, gestión de categorías y productos</w:t>
+              <w:t>Inicio de sesión</w:t>
             </w:r>
           </w:p>
         </w:tc>
@@ -906,6 +859,28 @@
                 <w:color w:val="2E74B5" w:themeColor="accent1" w:themeShade="BF"/>
               </w:rPr>
             </w:pPr>
+            <w:proofErr w:type="spellStart"/>
+            <w:r>
+              <w:rPr>
+                <w:color w:val="2E74B5" w:themeColor="accent1" w:themeShade="BF"/>
+              </w:rPr>
+              <w:t>Maycol</w:t>
+            </w:r>
+            <w:proofErr w:type="spellEnd"/>
+            <w:r>
+              <w:rPr>
+                <w:color w:val="2E74B5" w:themeColor="accent1" w:themeShade="BF"/>
+              </w:rPr>
+              <w:t xml:space="preserve"> </w:t>
+            </w:r>
+            <w:proofErr w:type="spellStart"/>
+            <w:r>
+              <w:rPr>
+                <w:color w:val="2E74B5" w:themeColor="accent1" w:themeShade="BF"/>
+              </w:rPr>
+              <w:t>Tituana</w:t>
+            </w:r>
+            <w:proofErr w:type="spellEnd"/>
           </w:p>
         </w:tc>
       </w:tr>
@@ -1060,7 +1035,24 @@
           </w:tcPr>
           <w:p>
             <w:r>
-              <w:t>Registro de un nuevo usuario con un nombre ya registrado.</w:t>
+              <w:t xml:space="preserve">Ingreso al sistema </w:t>
+            </w:r>
+            <w:proofErr w:type="spellStart"/>
+            <w:r>
+              <w:t>sistema</w:t>
+            </w:r>
+            <w:proofErr w:type="spellEnd"/>
+            <w:r>
+              <w:t xml:space="preserve"> con sus credenciales (email, </w:t>
+            </w:r>
+            <w:r>
+              <w:t>contraseña</w:t>
+            </w:r>
+            <w:r>
+              <w:t>)</w:t>
+            </w:r>
+            <w:r>
+              <w:t>.</w:t>
             </w:r>
           </w:p>
         </w:tc>
@@ -1070,13 +1062,10 @@
           </w:tcPr>
           <w:p>
             <w:r>
-              <w:t>Al registrar un nuevo usuario, con un nombre que ya se encuentra en el sistema, aparece el mensaje “</w:t>
-            </w:r>
-            <w:r>
-              <w:t>Correo en uso</w:t>
-            </w:r>
-            <w:r>
-              <w:t>”.</w:t>
+              <w:t>No hay ningún inconveniente</w:t>
+            </w:r>
+            <w:r>
+              <w:t>, debido a que solo permite con el ingreso con credenciales validas.</w:t>
             </w:r>
           </w:p>
           <w:p/>
@@ -1088,7 +1077,10 @@
           </w:tcPr>
           <w:p>
             <w:r>
-              <w:t>Aparecer mensaje “Usuario en uso”.</w:t>
+              <w:t>Ninguna</w:t>
+            </w:r>
+            <w:r>
+              <w:t>.</w:t>
             </w:r>
           </w:p>
         </w:tc>
@@ -1238,7 +1230,13 @@
           </w:tcPr>
           <w:p>
             <w:r>
-              <w:t>Registro de Usuarios.</w:t>
+              <w:t xml:space="preserve">Registro de </w:t>
+            </w:r>
+            <w:r>
+              <w:t>Administradores</w:t>
+            </w:r>
+            <w:r>
+              <w:t>.</w:t>
             </w:r>
           </w:p>
         </w:tc>
@@ -1266,8 +1264,24 @@
             <w:shd w:val="clear" w:color="auto" w:fill="FFFFFF"/>
           </w:tcPr>
           <w:p>
-            <w:r>
-              <w:t>Marco Espín</w:t>
+            <w:proofErr w:type="spellStart"/>
+            <w:r>
+              <w:t>Ma</w:t>
+            </w:r>
+            <w:r>
+              <w:t>ycol</w:t>
+            </w:r>
+            <w:proofErr w:type="spellEnd"/>
+            <w:r>
+              <w:t xml:space="preserve"> </w:t>
+            </w:r>
+            <w:proofErr w:type="spellStart"/>
+            <w:r>
+              <w:t>Tituana</w:t>
+            </w:r>
+            <w:proofErr w:type="spellEnd"/>
+            <w:r>
+              <w:t xml:space="preserve"> </w:t>
             </w:r>
           </w:p>
         </w:tc>
@@ -1429,10 +1443,10 @@
           </w:tcPr>
           <w:p>
             <w:r>
-              <w:t>Editar los campos del registro de un usuario ya ingresado, como el correo electrónico</w:t>
-            </w:r>
-            <w:r>
-              <w:t>.</w:t>
+              <w:t>Registrar nuevo usuario c</w:t>
+            </w:r>
+            <w:r>
+              <w:t>on un email y contraseña.</w:t>
             </w:r>
           </w:p>
         </w:tc>
@@ -1442,18 +1456,36 @@
           </w:tcPr>
           <w:p>
             <w:r>
-              <w:t xml:space="preserve">Al </w:t>
-            </w:r>
-            <w:r>
-              <w:t>editar un usuario</w:t>
+              <w:t xml:space="preserve">Al registrar un nuevo </w:t>
+            </w:r>
+            <w:r>
+              <w:t>administrador</w:t>
             </w:r>
             <w:r>
               <w:t xml:space="preserve">, </w:t>
             </w:r>
             <w:r>
-              <w:t>aparecía un error al momento de confirmar dicha acción, sin embargo, ese momento se solucionó y funcionó de manera correcta.</w:t>
-            </w:r>
-          </w:p>
+              <w:t>existe</w:t>
+            </w:r>
+            <w:r>
+              <w:t xml:space="preserve"> un error debido a que acepta correos no validos como:</w:t>
+            </w:r>
+            <w:r>
+              <w:t xml:space="preserve"> </w:t>
+            </w:r>
+            <w:proofErr w:type="spellStart"/>
+            <w:r>
+              <w:t>metituana@gmailc</w:t>
+            </w:r>
+            <w:proofErr w:type="spellEnd"/>
+            <w:r>
+              <w:t xml:space="preserve">, </w:t>
+            </w:r>
+            <w:r>
+              <w:t>además permite como contraseña un espacio vacío o nulo.</w:t>
+            </w:r>
+          </w:p>
+          <w:p/>
         </w:tc>
         <w:tc>
           <w:tcPr>
@@ -1462,13 +1494,16 @@
           </w:tcPr>
           <w:p>
             <w:r>
-              <w:t xml:space="preserve">Al editar el usuario, se debe indicar </w:t>
-            </w:r>
-            <w:r>
-              <w:t>un mensaje</w:t>
-            </w:r>
-            <w:r>
-              <w:t xml:space="preserve"> de “registro actualizado”</w:t>
+              <w:t>Mostrar el</w:t>
+            </w:r>
+            <w:r>
+              <w:t xml:space="preserve"> mensaje “Error: Correo invalido”</w:t>
+            </w:r>
+            <w:r>
+              <w:t>, “Usuario ya registrado”</w:t>
+            </w:r>
+            <w:r>
+              <w:t>, se recomiendo tener un mínimo y máximo de caracteres que debe tener una contraseña</w:t>
             </w:r>
             <w:r>
               <w:t>.</w:t>
@@ -1629,7 +1664,13 @@
           </w:tcPr>
           <w:p>
             <w:r>
-              <w:t>Registro de Usuarios.</w:t>
+              <w:t xml:space="preserve">Registro de </w:t>
+            </w:r>
+            <w:r>
+              <w:t>Productos</w:t>
+            </w:r>
+            <w:r>
+              <w:t>.</w:t>
             </w:r>
           </w:p>
         </w:tc>
@@ -1657,9 +1698,22 @@
             <w:shd w:val="clear" w:color="auto" w:fill="FFFFFF"/>
           </w:tcPr>
           <w:p>
-            <w:r>
-              <w:t>Marco Espín</w:t>
-            </w:r>
+            <w:proofErr w:type="spellStart"/>
+            <w:r>
+              <w:t>Ma</w:t>
+            </w:r>
+            <w:r>
+              <w:t>ycol</w:t>
+            </w:r>
+            <w:proofErr w:type="spellEnd"/>
+            <w:r>
+              <w:t xml:space="preserve"> </w:t>
+            </w:r>
+            <w:proofErr w:type="spellStart"/>
+            <w:r>
+              <w:t>Tituana</w:t>
+            </w:r>
+            <w:proofErr w:type="spellEnd"/>
           </w:p>
         </w:tc>
       </w:tr>
@@ -1814,7 +1868,7 @@
           </w:tcPr>
           <w:p>
             <w:r>
-              <w:t>Inicio de sesión, ingresar los datos del usuario en la base de datos.</w:t>
+              <w:t>Registrar un nuevo producto al sistema.</w:t>
             </w:r>
           </w:p>
         </w:tc>
@@ -1824,9 +1878,43 @@
           </w:tcPr>
           <w:p>
             <w:r>
-              <w:t>No hubo errores al momento de realizar la prueba, tanto de inicio de sesión como de registro, pues todos los campos se almacenaron de manera correcta.</w:t>
-            </w:r>
-          </w:p>
+              <w:t>S</w:t>
+            </w:r>
+            <w:r>
+              <w:t>e registró correctamente el nuevo producto a la base de datos del sistema</w:t>
+            </w:r>
+            <w:r>
+              <w:t xml:space="preserve">, pero los errores que se encontró fue que el campo “precio” permite ingreso de </w:t>
+            </w:r>
+            <w:r>
+              <w:t>caracteres</w:t>
+            </w:r>
+            <w:r>
+              <w:t xml:space="preserve"> y en las otras entradas </w:t>
+            </w:r>
+            <w:r>
+              <w:t xml:space="preserve">como: “marca”, “nombre producto” </w:t>
+            </w:r>
+            <w:r>
+              <w:t>permi</w:t>
+            </w:r>
+            <w:r>
+              <w:t>te</w:t>
+            </w:r>
+            <w:r>
+              <w:t>n</w:t>
+            </w:r>
+            <w:r>
+              <w:t xml:space="preserve"> el ingreso de </w:t>
+            </w:r>
+            <w:r>
+              <w:t>números</w:t>
+            </w:r>
+            <w:r>
+              <w:t>.</w:t>
+            </w:r>
+          </w:p>
+          <w:p/>
         </w:tc>
         <w:tc>
           <w:tcPr>
@@ -1835,12 +1923,847 @@
           </w:tcPr>
           <w:p>
             <w:r>
-              <w:t>No hay acciones correcciones respecto al sistema, puesto que todo funcionó de manera correcta, sin embargo, se sugirió un adicional respecto a la pantalla de inicio del sistema.</w:t>
+              <w:t>S</w:t>
+            </w:r>
+            <w:r>
+              <w:t xml:space="preserve">e </w:t>
+            </w:r>
+            <w:r>
+              <w:t>recomienda realizar una</w:t>
+            </w:r>
+            <w:r>
+              <w:t xml:space="preserve"> validación del campo de entrada “precio”</w:t>
+            </w:r>
+            <w:r>
+              <w:t>, validar que ningún campo de entrada se encuentre vacío</w:t>
+            </w:r>
+            <w:r>
+              <w:t>.</w:t>
             </w:r>
           </w:p>
         </w:tc>
       </w:tr>
     </w:tbl>
+    <w:p/>
+    <w:p>
+      <w:pPr>
+        <w:rPr>
+          <w:b/>
+        </w:rPr>
+      </w:pPr>
+      <w:r>
+        <w:rPr>
+          <w:b/>
+        </w:rPr>
+        <w:t xml:space="preserve">ITERACIÓN </w:t>
+      </w:r>
+      <w:r>
+        <w:rPr>
+          <w:b/>
+        </w:rPr>
+        <w:t>IV</w:t>
+      </w:r>
+    </w:p>
+    <w:p>
+      <w:pPr>
+        <w:rPr>
+          <w:b/>
+        </w:rPr>
+      </w:pPr>
+    </w:p>
+    <w:tbl>
+      <w:tblPr>
+        <w:tblW w:w="9164" w:type="dxa"/>
+        <w:tblInd w:w="-114" w:type="dxa"/>
+        <w:tblBorders>
+          <w:top w:val="single" w:sz="4" w:space="0" w:color="000000"/>
+          <w:left w:val="single" w:sz="4" w:space="0" w:color="000000"/>
+          <w:bottom w:val="single" w:sz="4" w:space="0" w:color="000000"/>
+          <w:right w:val="single" w:sz="4" w:space="0" w:color="000000"/>
+          <w:insideH w:val="single" w:sz="4" w:space="0" w:color="000000"/>
+          <w:insideV w:val="single" w:sz="4" w:space="0" w:color="000000"/>
+        </w:tblBorders>
+        <w:tblLayout w:type="fixed"/>
+        <w:tblLook w:val="0000" w:firstRow="0" w:lastRow="0" w:firstColumn="0" w:lastColumn="0" w:noHBand="0" w:noVBand="0"/>
+      </w:tblPr>
+      <w:tblGrid>
+        <w:gridCol w:w="1951"/>
+        <w:gridCol w:w="638"/>
+        <w:gridCol w:w="1499"/>
+        <w:gridCol w:w="2860"/>
+        <w:gridCol w:w="2216"/>
+      </w:tblGrid>
+      <w:tr>
+        <w:tc>
+          <w:tcPr>
+            <w:tcW w:w="9164" w:type="dxa"/>
+            <w:gridSpan w:val="5"/>
+            <w:shd w:val="clear" w:color="auto" w:fill="B8CCE4"/>
+          </w:tcPr>
+          <w:p>
+            <w:r>
+              <w:rPr>
+                <w:b/>
+              </w:rPr>
+              <w:t xml:space="preserve">Reporte de Errores e Inconsistencias </w:t>
+            </w:r>
+          </w:p>
+        </w:tc>
+      </w:tr>
+      <w:tr>
+        <w:tc>
+          <w:tcPr>
+            <w:tcW w:w="2589" w:type="dxa"/>
+            <w:gridSpan w:val="2"/>
+            <w:shd w:val="clear" w:color="auto" w:fill="FFFFFF"/>
+          </w:tcPr>
+          <w:p>
+            <w:r>
+              <w:rPr>
+                <w:b/>
+              </w:rPr>
+              <w:t>Nombre del Proyecto:</w:t>
+            </w:r>
+          </w:p>
+        </w:tc>
+        <w:tc>
+          <w:tcPr>
+            <w:tcW w:w="6575" w:type="dxa"/>
+            <w:gridSpan w:val="3"/>
+            <w:shd w:val="clear" w:color="auto" w:fill="FFFFFF"/>
+          </w:tcPr>
+          <w:p>
+            <w:r>
+              <w:t>Sistema de registro de Usuarios de una compañía.</w:t>
+            </w:r>
+          </w:p>
+        </w:tc>
+      </w:tr>
+      <w:tr>
+        <w:tc>
+          <w:tcPr>
+            <w:tcW w:w="2589" w:type="dxa"/>
+            <w:gridSpan w:val="2"/>
+            <w:shd w:val="clear" w:color="auto" w:fill="FFFFFF"/>
+          </w:tcPr>
+          <w:p>
+            <w:r>
+              <w:rPr>
+                <w:b/>
+              </w:rPr>
+              <w:t>Fecha de pruebas:</w:t>
+            </w:r>
+          </w:p>
+        </w:tc>
+        <w:tc>
+          <w:tcPr>
+            <w:tcW w:w="6575" w:type="dxa"/>
+            <w:gridSpan w:val="3"/>
+            <w:shd w:val="clear" w:color="auto" w:fill="FFFFFF"/>
+          </w:tcPr>
+          <w:p>
+            <w:r>
+              <w:t>25</w:t>
+            </w:r>
+            <w:r>
+              <w:t>-0</w:t>
+            </w:r>
+            <w:r>
+              <w:t>1</w:t>
+            </w:r>
+            <w:r>
+              <w:t>-202</w:t>
+            </w:r>
+            <w:r>
+              <w:t>3</w:t>
+            </w:r>
+          </w:p>
+        </w:tc>
+      </w:tr>
+      <w:tr>
+        <w:tc>
+          <w:tcPr>
+            <w:tcW w:w="2589" w:type="dxa"/>
+            <w:gridSpan w:val="2"/>
+            <w:shd w:val="clear" w:color="auto" w:fill="FFFFFF"/>
+          </w:tcPr>
+          <w:p>
+            <w:r>
+              <w:rPr>
+                <w:b/>
+              </w:rPr>
+              <w:t>Módulos:</w:t>
+            </w:r>
+          </w:p>
+        </w:tc>
+        <w:tc>
+          <w:tcPr>
+            <w:tcW w:w="6575" w:type="dxa"/>
+            <w:gridSpan w:val="3"/>
+            <w:shd w:val="clear" w:color="auto" w:fill="FFFFFF"/>
+          </w:tcPr>
+          <w:p>
+            <w:r>
+              <w:t>Gestión de Producto</w:t>
+            </w:r>
+          </w:p>
+        </w:tc>
+      </w:tr>
+      <w:tr>
+        <w:tc>
+          <w:tcPr>
+            <w:tcW w:w="2589" w:type="dxa"/>
+            <w:gridSpan w:val="2"/>
+            <w:shd w:val="clear" w:color="auto" w:fill="FFFFFF"/>
+          </w:tcPr>
+          <w:p>
+            <w:r>
+              <w:rPr>
+                <w:b/>
+              </w:rPr>
+              <w:t>Analista:</w:t>
+            </w:r>
+          </w:p>
+        </w:tc>
+        <w:tc>
+          <w:tcPr>
+            <w:tcW w:w="6575" w:type="dxa"/>
+            <w:gridSpan w:val="3"/>
+            <w:shd w:val="clear" w:color="auto" w:fill="FFFFFF"/>
+          </w:tcPr>
+          <w:p>
+            <w:proofErr w:type="spellStart"/>
+            <w:r>
+              <w:t>Maycol</w:t>
+            </w:r>
+            <w:proofErr w:type="spellEnd"/>
+            <w:r>
+              <w:t xml:space="preserve"> </w:t>
+            </w:r>
+            <w:proofErr w:type="spellStart"/>
+            <w:r>
+              <w:t>Tituana</w:t>
+            </w:r>
+            <w:proofErr w:type="spellEnd"/>
+          </w:p>
+        </w:tc>
+      </w:tr>
+      <w:tr>
+        <w:trPr>
+          <w:trHeight w:val="244"/>
+        </w:trPr>
+        <w:tc>
+          <w:tcPr>
+            <w:tcW w:w="2589" w:type="dxa"/>
+            <w:gridSpan w:val="2"/>
+            <w:shd w:val="clear" w:color="auto" w:fill="D9D9D9"/>
+          </w:tcPr>
+          <w:p>
+            <w:r>
+              <w:rPr>
+                <w:b/>
+              </w:rPr>
+              <w:t>Responsable:</w:t>
+            </w:r>
+          </w:p>
+        </w:tc>
+        <w:tc>
+          <w:tcPr>
+            <w:tcW w:w="6575" w:type="dxa"/>
+            <w:gridSpan w:val="3"/>
+            <w:shd w:val="clear" w:color="auto" w:fill="D9D9D9"/>
+          </w:tcPr>
+          <w:p>
+            <w:r>
+              <w:t xml:space="preserve">Robert </w:t>
+            </w:r>
+            <w:proofErr w:type="spellStart"/>
+            <w:r>
+              <w:t>Cherrez</w:t>
+            </w:r>
+            <w:proofErr w:type="spellEnd"/>
+            <w:r>
+              <w:t xml:space="preserve">, </w:t>
+            </w:r>
+            <w:proofErr w:type="spellStart"/>
+            <w:r>
+              <w:t>Nataly</w:t>
+            </w:r>
+            <w:proofErr w:type="spellEnd"/>
+            <w:r>
+              <w:t xml:space="preserve"> Maldonado, David Reyes</w:t>
+            </w:r>
+          </w:p>
+        </w:tc>
+      </w:tr>
+      <w:tr>
+        <w:tc>
+          <w:tcPr>
+            <w:tcW w:w="2589" w:type="dxa"/>
+            <w:gridSpan w:val="2"/>
+            <w:shd w:val="clear" w:color="auto" w:fill="D9D9D9"/>
+          </w:tcPr>
+          <w:p>
+            <w:r>
+              <w:rPr>
+                <w:b/>
+              </w:rPr>
+              <w:t>Fecha de revisión:</w:t>
+            </w:r>
+          </w:p>
+        </w:tc>
+        <w:tc>
+          <w:tcPr>
+            <w:tcW w:w="6575" w:type="dxa"/>
+            <w:gridSpan w:val="3"/>
+            <w:shd w:val="clear" w:color="auto" w:fill="D9D9D9"/>
+          </w:tcPr>
+          <w:p>
+            <w:r>
+              <w:t>25</w:t>
+            </w:r>
+            <w:r>
+              <w:t>-0</w:t>
+            </w:r>
+            <w:r>
+              <w:t>1</w:t>
+            </w:r>
+            <w:r>
+              <w:t>-202</w:t>
+            </w:r>
+            <w:r>
+              <w:t>3</w:t>
+            </w:r>
+          </w:p>
+        </w:tc>
+      </w:tr>
+      <w:tr>
+        <w:tc>
+          <w:tcPr>
+            <w:tcW w:w="1951" w:type="dxa"/>
+          </w:tcPr>
+          <w:p>
+            <w:r>
+              <w:rPr>
+                <w:b/>
+              </w:rPr>
+              <w:t>Identificación Caso Prueba</w:t>
+            </w:r>
+          </w:p>
+        </w:tc>
+        <w:tc>
+          <w:tcPr>
+            <w:tcW w:w="2137" w:type="dxa"/>
+            <w:gridSpan w:val="2"/>
+          </w:tcPr>
+          <w:p>
+            <w:r>
+              <w:rPr>
+                <w:b/>
+              </w:rPr>
+              <w:t>Descripción de prueba.</w:t>
+            </w:r>
+          </w:p>
+        </w:tc>
+        <w:tc>
+          <w:tcPr>
+            <w:tcW w:w="2860" w:type="dxa"/>
+          </w:tcPr>
+          <w:p>
+            <w:r>
+              <w:rPr>
+                <w:b/>
+              </w:rPr>
+              <w:t>Descripción del error.</w:t>
+            </w:r>
+          </w:p>
+        </w:tc>
+        <w:tc>
+          <w:tcPr>
+            <w:tcW w:w="2216" w:type="dxa"/>
+            <w:shd w:val="clear" w:color="auto" w:fill="FFFFFF"/>
+          </w:tcPr>
+          <w:p>
+            <w:r>
+              <w:rPr>
+                <w:b/>
+              </w:rPr>
+              <w:t>Acciones de corrección</w:t>
+            </w:r>
+          </w:p>
+        </w:tc>
+      </w:tr>
+      <w:tr>
+        <w:tc>
+          <w:tcPr>
+            <w:tcW w:w="1951" w:type="dxa"/>
+          </w:tcPr>
+          <w:p>
+            <w:r>
+              <w:t>CP-00</w:t>
+            </w:r>
+            <w:r>
+              <w:t>4</w:t>
+            </w:r>
+          </w:p>
+        </w:tc>
+        <w:tc>
+          <w:tcPr>
+            <w:tcW w:w="2137" w:type="dxa"/>
+            <w:gridSpan w:val="2"/>
+          </w:tcPr>
+          <w:p>
+            <w:r>
+              <w:t>Presentar las</w:t>
+            </w:r>
+            <w:r>
+              <w:t xml:space="preserve"> categorías existentes.</w:t>
+            </w:r>
+          </w:p>
+        </w:tc>
+        <w:tc>
+          <w:tcPr>
+            <w:tcW w:w="2860" w:type="dxa"/>
+          </w:tcPr>
+          <w:p>
+            <w:r>
+              <w:t xml:space="preserve">Ninguna, se </w:t>
+            </w:r>
+            <w:r>
+              <w:t>muestra correctamente toda la información</w:t>
+            </w:r>
+            <w:r>
+              <w:t xml:space="preserve"> de todas las categorías que existen en el sistema.</w:t>
+            </w:r>
+          </w:p>
+        </w:tc>
+        <w:tc>
+          <w:tcPr>
+            <w:tcW w:w="2216" w:type="dxa"/>
+            <w:shd w:val="clear" w:color="auto" w:fill="D9D9D9"/>
+          </w:tcPr>
+          <w:p>
+            <w:r>
+              <w:t>No hay ninguna corrección</w:t>
+            </w:r>
+            <w:r>
+              <w:t>.</w:t>
+            </w:r>
+          </w:p>
+        </w:tc>
+      </w:tr>
+    </w:tbl>
+    <w:p>
+      <w:pPr>
+        <w:rPr>
+          <w:b/>
+        </w:rPr>
+      </w:pPr>
+    </w:p>
+    <w:p>
+      <w:pPr>
+        <w:rPr>
+          <w:b/>
+        </w:rPr>
+      </w:pPr>
+      <w:r>
+        <w:rPr>
+          <w:b/>
+        </w:rPr>
+        <w:t>ITERACIÓN V</w:t>
+      </w:r>
+    </w:p>
+    <w:p>
+      <w:pPr>
+        <w:rPr>
+          <w:b/>
+        </w:rPr>
+      </w:pPr>
+    </w:p>
+    <w:tbl>
+      <w:tblPr>
+        <w:tblW w:w="9164" w:type="dxa"/>
+        <w:tblInd w:w="-114" w:type="dxa"/>
+        <w:tblBorders>
+          <w:top w:val="single" w:sz="4" w:space="0" w:color="000000"/>
+          <w:left w:val="single" w:sz="4" w:space="0" w:color="000000"/>
+          <w:bottom w:val="single" w:sz="4" w:space="0" w:color="000000"/>
+          <w:right w:val="single" w:sz="4" w:space="0" w:color="000000"/>
+          <w:insideH w:val="single" w:sz="4" w:space="0" w:color="000000"/>
+          <w:insideV w:val="single" w:sz="4" w:space="0" w:color="000000"/>
+        </w:tblBorders>
+        <w:tblLayout w:type="fixed"/>
+        <w:tblLook w:val="0000" w:firstRow="0" w:lastRow="0" w:firstColumn="0" w:lastColumn="0" w:noHBand="0" w:noVBand="0"/>
+      </w:tblPr>
+      <w:tblGrid>
+        <w:gridCol w:w="1951"/>
+        <w:gridCol w:w="638"/>
+        <w:gridCol w:w="1499"/>
+        <w:gridCol w:w="2860"/>
+        <w:gridCol w:w="2216"/>
+      </w:tblGrid>
+      <w:tr>
+        <w:tc>
+          <w:tcPr>
+            <w:tcW w:w="9164" w:type="dxa"/>
+            <w:gridSpan w:val="5"/>
+            <w:shd w:val="clear" w:color="auto" w:fill="B8CCE4"/>
+          </w:tcPr>
+          <w:p>
+            <w:r>
+              <w:rPr>
+                <w:b/>
+              </w:rPr>
+              <w:t xml:space="preserve">Reporte de Errores e Inconsistencias </w:t>
+            </w:r>
+          </w:p>
+        </w:tc>
+      </w:tr>
+      <w:tr>
+        <w:tc>
+          <w:tcPr>
+            <w:tcW w:w="2589" w:type="dxa"/>
+            <w:gridSpan w:val="2"/>
+            <w:shd w:val="clear" w:color="auto" w:fill="FFFFFF"/>
+          </w:tcPr>
+          <w:p>
+            <w:r>
+              <w:rPr>
+                <w:b/>
+              </w:rPr>
+              <w:t>Nombre del Proyecto:</w:t>
+            </w:r>
+          </w:p>
+        </w:tc>
+        <w:tc>
+          <w:tcPr>
+            <w:tcW w:w="6575" w:type="dxa"/>
+            <w:gridSpan w:val="3"/>
+            <w:shd w:val="clear" w:color="auto" w:fill="FFFFFF"/>
+          </w:tcPr>
+          <w:p>
+            <w:r>
+              <w:t>Sistema de registro de Usuarios de una compañía.</w:t>
+            </w:r>
+          </w:p>
+        </w:tc>
+      </w:tr>
+      <w:tr>
+        <w:tc>
+          <w:tcPr>
+            <w:tcW w:w="2589" w:type="dxa"/>
+            <w:gridSpan w:val="2"/>
+            <w:shd w:val="clear" w:color="auto" w:fill="FFFFFF"/>
+          </w:tcPr>
+          <w:p>
+            <w:r>
+              <w:rPr>
+                <w:b/>
+              </w:rPr>
+              <w:t>Fecha de pruebas:</w:t>
+            </w:r>
+          </w:p>
+        </w:tc>
+        <w:tc>
+          <w:tcPr>
+            <w:tcW w:w="6575" w:type="dxa"/>
+            <w:gridSpan w:val="3"/>
+            <w:shd w:val="clear" w:color="auto" w:fill="FFFFFF"/>
+          </w:tcPr>
+          <w:p>
+            <w:r>
+              <w:t>25-01-2023</w:t>
+            </w:r>
+          </w:p>
+        </w:tc>
+      </w:tr>
+      <w:tr>
+        <w:tc>
+          <w:tcPr>
+            <w:tcW w:w="2589" w:type="dxa"/>
+            <w:gridSpan w:val="2"/>
+            <w:shd w:val="clear" w:color="auto" w:fill="FFFFFF"/>
+          </w:tcPr>
+          <w:p>
+            <w:r>
+              <w:rPr>
+                <w:b/>
+              </w:rPr>
+              <w:t>Módulos:</w:t>
+            </w:r>
+          </w:p>
+        </w:tc>
+        <w:tc>
+          <w:tcPr>
+            <w:tcW w:w="6575" w:type="dxa"/>
+            <w:gridSpan w:val="3"/>
+            <w:shd w:val="clear" w:color="auto" w:fill="FFFFFF"/>
+          </w:tcPr>
+          <w:p>
+            <w:r>
+              <w:t>Gestión de Productos</w:t>
+            </w:r>
+            <w:r>
+              <w:t>.</w:t>
+            </w:r>
+          </w:p>
+        </w:tc>
+      </w:tr>
+      <w:tr>
+        <w:tc>
+          <w:tcPr>
+            <w:tcW w:w="2589" w:type="dxa"/>
+            <w:gridSpan w:val="2"/>
+            <w:shd w:val="clear" w:color="auto" w:fill="FFFFFF"/>
+          </w:tcPr>
+          <w:p>
+            <w:r>
+              <w:rPr>
+                <w:b/>
+              </w:rPr>
+              <w:t>Analista:</w:t>
+            </w:r>
+          </w:p>
+        </w:tc>
+        <w:tc>
+          <w:tcPr>
+            <w:tcW w:w="6575" w:type="dxa"/>
+            <w:gridSpan w:val="3"/>
+            <w:shd w:val="clear" w:color="auto" w:fill="FFFFFF"/>
+          </w:tcPr>
+          <w:p>
+            <w:proofErr w:type="spellStart"/>
+            <w:r>
+              <w:t>Maycol</w:t>
+            </w:r>
+            <w:proofErr w:type="spellEnd"/>
+            <w:r>
+              <w:t xml:space="preserve"> </w:t>
+            </w:r>
+            <w:proofErr w:type="spellStart"/>
+            <w:r>
+              <w:t>Tituana</w:t>
+            </w:r>
+            <w:proofErr w:type="spellEnd"/>
+          </w:p>
+        </w:tc>
+      </w:tr>
+      <w:tr>
+        <w:trPr>
+          <w:trHeight w:val="244"/>
+        </w:trPr>
+        <w:tc>
+          <w:tcPr>
+            <w:tcW w:w="2589" w:type="dxa"/>
+            <w:gridSpan w:val="2"/>
+            <w:shd w:val="clear" w:color="auto" w:fill="D9D9D9"/>
+          </w:tcPr>
+          <w:p>
+            <w:r>
+              <w:rPr>
+                <w:b/>
+              </w:rPr>
+              <w:t>Responsable:</w:t>
+            </w:r>
+          </w:p>
+        </w:tc>
+        <w:tc>
+          <w:tcPr>
+            <w:tcW w:w="6575" w:type="dxa"/>
+            <w:gridSpan w:val="3"/>
+            <w:shd w:val="clear" w:color="auto" w:fill="D9D9D9"/>
+          </w:tcPr>
+          <w:p>
+            <w:r>
+              <w:t xml:space="preserve">Robert </w:t>
+            </w:r>
+            <w:proofErr w:type="spellStart"/>
+            <w:r>
+              <w:t>Cherrez</w:t>
+            </w:r>
+            <w:proofErr w:type="spellEnd"/>
+            <w:r>
+              <w:t xml:space="preserve">, </w:t>
+            </w:r>
+            <w:proofErr w:type="spellStart"/>
+            <w:r>
+              <w:t>Nataly</w:t>
+            </w:r>
+            <w:proofErr w:type="spellEnd"/>
+            <w:r>
+              <w:t xml:space="preserve"> Maldonado, David Reyes</w:t>
+            </w:r>
+          </w:p>
+        </w:tc>
+      </w:tr>
+      <w:tr>
+        <w:tc>
+          <w:tcPr>
+            <w:tcW w:w="2589" w:type="dxa"/>
+            <w:gridSpan w:val="2"/>
+            <w:shd w:val="clear" w:color="auto" w:fill="D9D9D9"/>
+          </w:tcPr>
+          <w:p>
+            <w:r>
+              <w:rPr>
+                <w:b/>
+              </w:rPr>
+              <w:t>Fecha de revisión:</w:t>
+            </w:r>
+          </w:p>
+        </w:tc>
+        <w:tc>
+          <w:tcPr>
+            <w:tcW w:w="6575" w:type="dxa"/>
+            <w:gridSpan w:val="3"/>
+            <w:shd w:val="clear" w:color="auto" w:fill="D9D9D9"/>
+          </w:tcPr>
+          <w:p>
+            <w:r>
+              <w:t>25-01-2023</w:t>
+            </w:r>
+          </w:p>
+        </w:tc>
+      </w:tr>
+      <w:tr>
+        <w:tc>
+          <w:tcPr>
+            <w:tcW w:w="1951" w:type="dxa"/>
+          </w:tcPr>
+          <w:p>
+            <w:r>
+              <w:rPr>
+                <w:b/>
+              </w:rPr>
+              <w:t>Identificación Caso Prueba</w:t>
+            </w:r>
+          </w:p>
+        </w:tc>
+        <w:tc>
+          <w:tcPr>
+            <w:tcW w:w="2137" w:type="dxa"/>
+            <w:gridSpan w:val="2"/>
+          </w:tcPr>
+          <w:p>
+            <w:r>
+              <w:rPr>
+                <w:b/>
+              </w:rPr>
+              <w:t>Descripción de prueba.</w:t>
+            </w:r>
+          </w:p>
+        </w:tc>
+        <w:tc>
+          <w:tcPr>
+            <w:tcW w:w="2860" w:type="dxa"/>
+          </w:tcPr>
+          <w:p>
+            <w:r>
+              <w:rPr>
+                <w:b/>
+              </w:rPr>
+              <w:t>Descripción del error.</w:t>
+            </w:r>
+          </w:p>
+        </w:tc>
+        <w:tc>
+          <w:tcPr>
+            <w:tcW w:w="2216" w:type="dxa"/>
+            <w:shd w:val="clear" w:color="auto" w:fill="FFFFFF"/>
+          </w:tcPr>
+          <w:p>
+            <w:r>
+              <w:rPr>
+                <w:b/>
+              </w:rPr>
+              <w:t>Acciones de corrección</w:t>
+            </w:r>
+          </w:p>
+        </w:tc>
+      </w:tr>
+      <w:tr>
+        <w:tc>
+          <w:tcPr>
+            <w:tcW w:w="1951" w:type="dxa"/>
+          </w:tcPr>
+          <w:p>
+            <w:r>
+              <w:t>CP-00</w:t>
+            </w:r>
+            <w:r>
+              <w:t>5</w:t>
+            </w:r>
+          </w:p>
+        </w:tc>
+        <w:tc>
+          <w:tcPr>
+            <w:tcW w:w="2137" w:type="dxa"/>
+            <w:gridSpan w:val="2"/>
+          </w:tcPr>
+          <w:p>
+            <w:r>
+              <w:t xml:space="preserve">Presentar </w:t>
+            </w:r>
+            <w:r>
+              <w:t>los productos</w:t>
+            </w:r>
+            <w:r>
+              <w:t xml:space="preserve"> existentes.</w:t>
+            </w:r>
+          </w:p>
+        </w:tc>
+        <w:tc>
+          <w:tcPr>
+            <w:tcW w:w="2860" w:type="dxa"/>
+          </w:tcPr>
+          <w:p>
+            <w:r>
+              <w:t xml:space="preserve">Ninguna, </w:t>
+            </w:r>
+            <w:r>
+              <w:t xml:space="preserve">se muestra correctamente toda la información que contiene un </w:t>
+            </w:r>
+            <w:r>
+              <w:lastRenderedPageBreak/>
+              <w:t>producto en este caso: el id,</w:t>
+            </w:r>
+            <w:r>
+              <w:t xml:space="preserve"> nombre del producto,</w:t>
+            </w:r>
+            <w:r>
+              <w:t xml:space="preserve"> categoría, marca, precio</w:t>
+            </w:r>
+            <w:r>
+              <w:t xml:space="preserve"> e imagen</w:t>
+            </w:r>
+            <w:r>
+              <w:t>.</w:t>
+            </w:r>
+          </w:p>
+        </w:tc>
+        <w:tc>
+          <w:tcPr>
+            <w:tcW w:w="2216" w:type="dxa"/>
+            <w:shd w:val="clear" w:color="auto" w:fill="D9D9D9"/>
+          </w:tcPr>
+          <w:p>
+            <w:r>
+              <w:lastRenderedPageBreak/>
+              <w:t>No hay ninguna corrección.</w:t>
+            </w:r>
+          </w:p>
+        </w:tc>
+      </w:tr>
+    </w:tbl>
+    <w:p/>
+    <w:p>
+      <w:pPr>
+        <w:rPr>
+          <w:b/>
+        </w:rPr>
+      </w:pPr>
+    </w:p>
+    <w:p/>
     <w:p/>
     <w:sectPr>
       <w:pgSz w:w="11906" w:h="16838"/>
@@ -2248,7 +3171,7 @@
   <w:style w:type="paragraph" w:default="1" w:styleId="Normal">
     <w:name w:val="Normal"/>
     <w:qFormat/>
-    <w:rsid w:val="006D6591"/>
+    <w:rsid w:val="00252A6B"/>
     <w:rPr>
       <w:color w:val="000000"/>
       <w:lang w:eastAsia="es-ES"/>
@@ -2847,28 +3770,28 @@
 </file>
 
 <file path=customXml/item1.xml><?xml version="1.0" encoding="utf-8"?>
+<b:Sources xmlns:b="http://schemas.openxmlformats.org/officeDocument/2006/bibliography" xmlns="http://schemas.openxmlformats.org/officeDocument/2006/bibliography" SelectedStyle="\APASixthEditionOfficeOnline.xsl" StyleName="APA" Version="6"/>
+</file>
+
+<file path=customXml/item2.xml><?xml version="1.0" encoding="utf-8"?>
 <go:gDocsCustomXmlDataStorage xmlns:go="http://customooxmlschemas.google.com/" xmlns:r="http://schemas.openxmlformats.org/officeDocument/2006/relationships">
   <go:docsCustomData xmlns:go="http://customooxmlschemas.google.com/" roundtripDataSignature="AMtx7mjoRz94UKZK/1g6ldy6io/5CE58Cg==">AMUW2mVS1QAo00nGnuAPLutScQGhx4GaOEVpXKZw9BjqCnj9ph+/m441leWQB/o+1lpJ6dkTH9PX3DhgFvJ3frqeaE2EhjoUXtDWK+FfjPurNM7uX0zxJLvo8MocuGn8W9dWdSO7bjmA</go:docsCustomData>
 </go:gDocsCustomXmlDataStorage>
 </file>
 
-<file path=customXml/item2.xml><?xml version="1.0" encoding="utf-8"?>
-<b:Sources xmlns:b="http://schemas.openxmlformats.org/officeDocument/2006/bibliography" xmlns="http://schemas.openxmlformats.org/officeDocument/2006/bibliography" SelectedStyle="\APASixthEditionOfficeOnline.xsl" StyleName="APA" Version="6"/>
+<file path=customXml/itemProps1.xml><?xml version="1.0" encoding="utf-8"?>
+<ds:datastoreItem xmlns:ds="http://schemas.openxmlformats.org/officeDocument/2006/customXml" ds:itemID="{50AC302F-2EAE-4383-81F2-11CC67C6727C}">
+  <ds:schemaRefs>
+    <ds:schemaRef ds:uri="http://schemas.openxmlformats.org/officeDocument/2006/bibliography"/>
+  </ds:schemaRefs>
+</ds:datastoreItem>
 </file>
 
-<file path=customXml/itemProps1.xml><?xml version="1.0" encoding="utf-8"?>
+<file path=customXml/itemProps2.xml><?xml version="1.0" encoding="utf-8"?>
 <ds:datastoreItem xmlns:ds="http://schemas.openxmlformats.org/officeDocument/2006/customXml" ds:itemID="{11111111-1234-1234-1234-123412341234}">
   <ds:schemaRefs>
     <ds:schemaRef ds:uri="http://customooxmlschemas.google.com/"/>
     <ds:schemaRef ds:uri="http://schemas.openxmlformats.org/officeDocument/2006/relationships"/>
   </ds:schemaRefs>
 </ds:datastoreItem>
-</file>
-
-<file path=customXml/itemProps2.xml><?xml version="1.0" encoding="utf-8"?>
-<ds:datastoreItem xmlns:ds="http://schemas.openxmlformats.org/officeDocument/2006/customXml" ds:itemID="{50AC302F-2EAE-4383-81F2-11CC67C6727C}">
-  <ds:schemaRefs>
-    <ds:schemaRef ds:uri="http://schemas.openxmlformats.org/officeDocument/2006/bibliography"/>
-  </ds:schemaRefs>
-</ds:datastoreItem>
 </file>